--- a/Companion pdf materials/SMM750 Group Assignment - Group 5_v2.docx
+++ b/Companion pdf materials/SMM750 Group Assignment - Group 5_v2.docx
@@ -302,12 +302,9 @@
           <w:sz w:val="32"/>
           <w:szCs w:val="32"/>
         </w:rPr>
-        <w:t xml:space="preserve"> ()</w:t>
-      </w:r>
-    </w:p>
-    <w:p>
-      <w:pPr>
-        <w:jc w:val="center"/>
+        <w:t xml:space="preserve"> (</w:t>
+      </w:r>
+      <w:r>
         <w:rPr>
           <w:rFonts w:ascii="Arial" w:hAnsi="Arial" w:cs="Arial"/>
           <w:color w:val="000000" w:themeColor="text1"/>
@@ -315,7 +312,8 @@
           <w:sz w:val="32"/>
           <w:szCs w:val="32"/>
         </w:rPr>
-      </w:pPr>
+        <w:t>170037344</w:t>
+      </w:r>
       <w:r>
         <w:rPr>
           <w:rFonts w:ascii="Arial" w:hAnsi="Arial" w:cs="Arial"/>
@@ -324,10 +322,12 @@
           <w:sz w:val="32"/>
           <w:szCs w:val="32"/>
         </w:rPr>
-        <w:t xml:space="preserve">Soumya </w:t>
-      </w:r>
-      <w:proofErr w:type="spellStart"/>
-      <w:r>
+        <w:t>)</w:t>
+      </w:r>
+    </w:p>
+    <w:p>
+      <w:pPr>
+        <w:jc w:val="center"/>
         <w:rPr>
           <w:rFonts w:ascii="Arial" w:hAnsi="Arial" w:cs="Arial"/>
           <w:color w:val="000000" w:themeColor="text1"/>
@@ -335,9 +335,7 @@
           <w:sz w:val="32"/>
           <w:szCs w:val="32"/>
         </w:rPr>
-        <w:t>Ogoti</w:t>
-      </w:r>
-      <w:proofErr w:type="spellEnd"/>
+      </w:pPr>
       <w:r>
         <w:rPr>
           <w:rFonts w:ascii="Arial" w:hAnsi="Arial" w:cs="Arial"/>
@@ -346,8 +344,9 @@
           <w:sz w:val="32"/>
           <w:szCs w:val="32"/>
         </w:rPr>
-        <w:t xml:space="preserve"> (22</w:t>
-      </w:r>
+        <w:t xml:space="preserve">Soumya </w:t>
+      </w:r>
+      <w:proofErr w:type="spellStart"/>
       <w:r>
         <w:rPr>
           <w:rFonts w:ascii="Arial" w:hAnsi="Arial" w:cs="Arial"/>
@@ -356,8 +355,9 @@
           <w:sz w:val="32"/>
           <w:szCs w:val="32"/>
         </w:rPr>
-        <w:t>00</w:t>
-      </w:r>
+        <w:t>Ogoti</w:t>
+      </w:r>
+      <w:proofErr w:type="spellEnd"/>
       <w:r>
         <w:rPr>
           <w:rFonts w:ascii="Arial" w:hAnsi="Arial" w:cs="Arial"/>
@@ -366,7 +366,7 @@
           <w:sz w:val="32"/>
           <w:szCs w:val="32"/>
         </w:rPr>
-        <w:t>45527</w:t>
+        <w:t xml:space="preserve"> (22</w:t>
       </w:r>
       <w:r>
         <w:rPr>
@@ -376,12 +376,9 @@
           <w:sz w:val="32"/>
           <w:szCs w:val="32"/>
         </w:rPr>
-        <w:t>)</w:t>
-      </w:r>
-    </w:p>
-    <w:p>
-      <w:pPr>
-        <w:jc w:val="center"/>
+        <w:t>00</w:t>
+      </w:r>
+      <w:r>
         <w:rPr>
           <w:rFonts w:ascii="Arial" w:hAnsi="Arial" w:cs="Arial"/>
           <w:color w:val="000000" w:themeColor="text1"/>
@@ -389,8 +386,8 @@
           <w:sz w:val="32"/>
           <w:szCs w:val="32"/>
         </w:rPr>
-      </w:pPr>
-      <w:proofErr w:type="spellStart"/>
+        <w:t>45527</w:t>
+      </w:r>
       <w:r>
         <w:rPr>
           <w:rFonts w:ascii="Arial" w:hAnsi="Arial" w:cs="Arial"/>
@@ -399,10 +396,12 @@
           <w:sz w:val="32"/>
           <w:szCs w:val="32"/>
         </w:rPr>
-        <w:t>Wenxu</w:t>
-      </w:r>
-      <w:proofErr w:type="spellEnd"/>
-      <w:r>
+        <w:t>)</w:t>
+      </w:r>
+    </w:p>
+    <w:p>
+      <w:pPr>
+        <w:jc w:val="center"/>
         <w:rPr>
           <w:rFonts w:ascii="Arial" w:hAnsi="Arial" w:cs="Arial"/>
           <w:color w:val="000000" w:themeColor="text1"/>
@@ -410,8 +409,8 @@
           <w:sz w:val="32"/>
           <w:szCs w:val="32"/>
         </w:rPr>
-        <w:t xml:space="preserve"> Tian</w:t>
-      </w:r>
+      </w:pPr>
+      <w:proofErr w:type="spellStart"/>
       <w:r>
         <w:rPr>
           <w:rFonts w:ascii="Arial" w:hAnsi="Arial" w:cs="Arial"/>
@@ -420,8 +419,9 @@
           <w:sz w:val="32"/>
           <w:szCs w:val="32"/>
         </w:rPr>
-        <w:t xml:space="preserve"> (</w:t>
-      </w:r>
+        <w:t>Wenxu</w:t>
+      </w:r>
+      <w:proofErr w:type="spellEnd"/>
       <w:r>
         <w:rPr>
           <w:rFonts w:ascii="Arial" w:hAnsi="Arial" w:cs="Arial"/>
@@ -430,7 +430,7 @@
           <w:sz w:val="32"/>
           <w:szCs w:val="32"/>
         </w:rPr>
-        <w:t>210059418</w:t>
+        <w:t xml:space="preserve"> Tian</w:t>
       </w:r>
       <w:r>
         <w:rPr>
@@ -440,7 +440,7 @@
           <w:sz w:val="32"/>
           <w:szCs w:val="32"/>
         </w:rPr>
-        <w:t>)</w:t>
+        <w:t xml:space="preserve"> (210059418)</w:t>
       </w:r>
     </w:p>
     <w:p>
@@ -558,7 +558,7 @@
     <w:p>
       <w:pPr>
         <w:rPr>
-          <w:rFonts w:ascii="Arial" w:hAnsi="Arial" w:cs="Arial" w:hint="eastAsia"/>
+          <w:rFonts w:ascii="Arial" w:hAnsi="Arial" w:cs="Arial"/>
         </w:rPr>
       </w:pPr>
       <w:r>
@@ -1749,13 +1749,7 @@
         <w:rPr>
           <w:rFonts w:ascii="Arial" w:hAnsi="Arial" w:cs="Arial"/>
         </w:rPr>
-        <w:t xml:space="preserve">, </w:t>
-      </w:r>
-      <w:r>
-        <w:rPr>
-          <w:rFonts w:ascii="Arial" w:hAnsi="Arial" w:cs="Arial"/>
-        </w:rPr>
-        <w:t xml:space="preserve">which </w:t>
+        <w:t xml:space="preserve">, which </w:t>
       </w:r>
       <w:r>
         <w:rPr>
@@ -1779,13 +1773,7 @@
         <w:rPr>
           <w:rFonts w:ascii="Arial" w:hAnsi="Arial" w:cs="Arial"/>
         </w:rPr>
-        <w:t xml:space="preserve"> </w:t>
-      </w:r>
-      <w:r>
-        <w:rPr>
-          <w:rFonts w:ascii="Arial" w:hAnsi="Arial" w:cs="Arial"/>
-        </w:rPr>
-        <w:t xml:space="preserve">is also considered to be valuable </w:t>
+        <w:t xml:space="preserve"> is also considered to be valuable </w:t>
       </w:r>
       <w:r>
         <w:rPr>
@@ -2057,7 +2045,7 @@
       <w:pPr>
         <w:ind w:left="360"/>
         <w:rPr>
-          <w:rFonts w:ascii="Arial" w:hAnsi="Arial" w:cs="Arial" w:hint="eastAsia"/>
+          <w:rFonts w:ascii="Arial" w:hAnsi="Arial" w:cs="Arial"/>
           <w:color w:val="000000" w:themeColor="text1"/>
         </w:rPr>
       </w:pPr>
@@ -2388,19 +2376,7 @@
               <w:rPr>
                 <w:rFonts w:ascii="Arial" w:hAnsi="Arial" w:cs="Arial"/>
               </w:rPr>
-              <w:t xml:space="preserve">Country </w:t>
-            </w:r>
-            <w:r>
-              <w:rPr>
-                <w:rFonts w:ascii="Arial" w:hAnsi="Arial" w:cs="Arial"/>
-              </w:rPr>
-              <w:t xml:space="preserve">code </w:t>
-            </w:r>
-            <w:r>
-              <w:rPr>
-                <w:rFonts w:ascii="Arial" w:hAnsi="Arial" w:cs="Arial"/>
-              </w:rPr>
-              <w:t>of the wine where it was produced</w:t>
+              <w:t>Country code of the wine where it was produced</w:t>
             </w:r>
           </w:p>
         </w:tc>
@@ -2780,31 +2756,7 @@
               <w:rPr>
                 <w:rFonts w:ascii="Arial" w:hAnsi="Arial" w:cs="Arial"/>
               </w:rPr>
-              <w:t>Lowest (</w:t>
-            </w:r>
-            <w:r>
-              <w:rPr>
-                <w:rFonts w:ascii="Arial" w:hAnsi="Arial" w:cs="Arial"/>
-              </w:rPr>
-              <w:t>0</w:t>
-            </w:r>
-            <w:r>
-              <w:rPr>
-                <w:rFonts w:ascii="Arial" w:hAnsi="Arial" w:cs="Arial"/>
-              </w:rPr>
-              <w:t>) to highest (</w:t>
-            </w:r>
-            <w:r>
-              <w:rPr>
-                <w:rFonts w:ascii="Arial" w:hAnsi="Arial" w:cs="Arial"/>
-              </w:rPr>
-              <w:t>5</w:t>
-            </w:r>
-            <w:r>
-              <w:rPr>
-                <w:rFonts w:ascii="Arial" w:hAnsi="Arial" w:cs="Arial"/>
-              </w:rPr>
-              <w:t>) rating</w:t>
+              <w:t>Lowest (0) to highest (5) rating</w:t>
             </w:r>
           </w:p>
         </w:tc>
@@ -3253,21 +3205,7 @@
         <w:rPr>
           <w:rFonts w:ascii="Arial" w:hAnsi="Arial" w:cs="Arial"/>
         </w:rPr>
-        <w:t xml:space="preserve">As the bottle sizes vary among wines, </w:t>
-      </w:r>
-      <w:proofErr w:type="gramStart"/>
-      <w:r>
-        <w:rPr>
-          <w:rFonts w:ascii="Arial" w:hAnsi="Arial" w:cs="Arial"/>
-        </w:rPr>
-        <w:t>in order to</w:t>
-      </w:r>
-      <w:proofErr w:type="gramEnd"/>
-      <w:r>
-        <w:rPr>
-          <w:rFonts w:ascii="Arial" w:hAnsi="Arial" w:cs="Arial"/>
-        </w:rPr>
-        <w:t xml:space="preserve"> compare price of wines on a fair basis, the team scale</w:t>
+        <w:t>As the bottle sizes vary among wines, in order to compare price of wines on a fair basis, the team scale</w:t>
       </w:r>
       <w:r>
         <w:rPr>
@@ -4180,24 +4118,14 @@
       <w:r>
         <w:t xml:space="preserve">                                  Table </w:t>
       </w:r>
-      <w:r>
-        <w:fldChar w:fldCharType="begin"/>
-      </w:r>
-      <w:r>
-        <w:instrText xml:space="preserve"> SEQ Table \* ARABIC </w:instrText>
-      </w:r>
-      <w:r>
-        <w:fldChar w:fldCharType="separate"/>
-      </w:r>
-      <w:r>
-        <w:rPr>
-          <w:noProof/>
-        </w:rPr>
-        <w:t>2</w:t>
-      </w:r>
-      <w:r>
-        <w:fldChar w:fldCharType="end"/>
-      </w:r>
+      <w:fldSimple w:instr=" SEQ Table \* ARABIC ">
+        <w:r>
+          <w:rPr>
+            <w:noProof/>
+          </w:rPr>
+          <w:t>2</w:t>
+        </w:r>
+      </w:fldSimple>
       <w:r>
         <w:t xml:space="preserve"> </w:t>
       </w:r>
@@ -4213,29 +4141,16 @@
         <w:t xml:space="preserve">     </w:t>
       </w:r>
       <w:r>
-        <w:t xml:space="preserve">     </w:t>
-      </w:r>
-      <w:r>
-        <w:t xml:space="preserve">Table </w:t>
-      </w:r>
-      <w:r>
-        <w:fldChar w:fldCharType="begin"/>
-      </w:r>
-      <w:r>
-        <w:instrText xml:space="preserve"> SEQ Table \* ARABIC </w:instrText>
-      </w:r>
-      <w:r>
-        <w:fldChar w:fldCharType="separate"/>
-      </w:r>
-      <w:r>
-        <w:rPr>
-          <w:noProof/>
-        </w:rPr>
-        <w:t>3</w:t>
-      </w:r>
-      <w:r>
-        <w:fldChar w:fldCharType="end"/>
-      </w:r>
+        <w:t xml:space="preserve">     Table </w:t>
+      </w:r>
+      <w:fldSimple w:instr=" SEQ Table \* ARABIC ">
+        <w:r>
+          <w:rPr>
+            <w:noProof/>
+          </w:rPr>
+          <w:t>3</w:t>
+        </w:r>
+      </w:fldSimple>
       <w:r>
         <w:t xml:space="preserve"> </w:t>
       </w:r>
@@ -4363,24 +4278,14 @@
       <w:r>
         <w:t xml:space="preserve">                                Table </w:t>
       </w:r>
-      <w:r>
-        <w:fldChar w:fldCharType="begin"/>
-      </w:r>
-      <w:r>
-        <w:instrText xml:space="preserve"> SEQ Table \* ARABIC </w:instrText>
-      </w:r>
-      <w:r>
-        <w:fldChar w:fldCharType="separate"/>
-      </w:r>
-      <w:r>
-        <w:rPr>
-          <w:noProof/>
-        </w:rPr>
-        <w:t>4</w:t>
-      </w:r>
-      <w:r>
-        <w:fldChar w:fldCharType="end"/>
-      </w:r>
+      <w:fldSimple w:instr=" SEQ Table \* ARABIC ">
+        <w:r>
+          <w:rPr>
+            <w:noProof/>
+          </w:rPr>
+          <w:t>4</w:t>
+        </w:r>
+      </w:fldSimple>
       <w:r>
         <w:t xml:space="preserve"> </w:t>
       </w:r>
@@ -4390,29 +4295,16 @@
       </w:r>
       <w:proofErr w:type="spellEnd"/>
       <w:r>
-        <w:t xml:space="preserve"> price                                                     </w:t>
-      </w:r>
-      <w:r>
-        <w:t xml:space="preserve">Table </w:t>
-      </w:r>
-      <w:r>
-        <w:fldChar w:fldCharType="begin"/>
-      </w:r>
-      <w:r>
-        <w:instrText xml:space="preserve"> SEQ Table \* ARABIC </w:instrText>
-      </w:r>
-      <w:r>
-        <w:fldChar w:fldCharType="separate"/>
-      </w:r>
-      <w:r>
-        <w:rPr>
-          <w:noProof/>
-        </w:rPr>
-        <w:t>5</w:t>
-      </w:r>
-      <w:r>
-        <w:fldChar w:fldCharType="end"/>
-      </w:r>
+        <w:t xml:space="preserve"> price                                                     Table </w:t>
+      </w:r>
+      <w:fldSimple w:instr=" SEQ Table \* ARABIC ">
+        <w:r>
+          <w:rPr>
+            <w:noProof/>
+          </w:rPr>
+          <w:t>5</w:t>
+        </w:r>
+      </w:fldSimple>
       <w:r>
         <w:t xml:space="preserve"> Virgin </w:t>
       </w:r>
@@ -4552,24 +4444,14 @@
       <w:r>
         <w:t xml:space="preserve">                                      Table </w:t>
       </w:r>
-      <w:r>
-        <w:fldChar w:fldCharType="begin"/>
-      </w:r>
-      <w:r>
-        <w:instrText xml:space="preserve"> SEQ Table \* ARABIC </w:instrText>
-      </w:r>
-      <w:r>
-        <w:fldChar w:fldCharType="separate"/>
-      </w:r>
-      <w:r>
-        <w:rPr>
-          <w:noProof/>
-        </w:rPr>
-        <w:t>6</w:t>
-      </w:r>
-      <w:r>
-        <w:fldChar w:fldCharType="end"/>
-      </w:r>
+      <w:fldSimple w:instr=" SEQ Table \* ARABIC ">
+        <w:r>
+          <w:rPr>
+            <w:noProof/>
+          </w:rPr>
+          <w:t>6</w:t>
+        </w:r>
+      </w:fldSimple>
       <w:r>
         <w:t xml:space="preserve"> </w:t>
       </w:r>
@@ -4579,29 +4461,16 @@
       </w:r>
       <w:proofErr w:type="spellEnd"/>
       <w:r>
-        <w:t xml:space="preserve">                                                                </w:t>
-      </w:r>
-      <w:r>
-        <w:t xml:space="preserve">Table </w:t>
-      </w:r>
-      <w:r>
-        <w:fldChar w:fldCharType="begin"/>
-      </w:r>
-      <w:r>
-        <w:instrText xml:space="preserve"> SEQ Table \* ARABIC </w:instrText>
-      </w:r>
-      <w:r>
-        <w:fldChar w:fldCharType="separate"/>
-      </w:r>
-      <w:r>
-        <w:rPr>
-          <w:noProof/>
-        </w:rPr>
-        <w:t>7</w:t>
-      </w:r>
-      <w:r>
-        <w:fldChar w:fldCharType="end"/>
-      </w:r>
+        <w:t xml:space="preserve">                                                                Table </w:t>
+      </w:r>
+      <w:fldSimple w:instr=" SEQ Table \* ARABIC ">
+        <w:r>
+          <w:rPr>
+            <w:noProof/>
+          </w:rPr>
+          <w:t>7</w:t>
+        </w:r>
+      </w:fldSimple>
       <w:r>
         <w:t xml:space="preserve"> </w:t>
       </w:r>
@@ -4738,24 +4607,14 @@
       <w:r>
         <w:t xml:space="preserve">                                        Table </w:t>
       </w:r>
-      <w:r>
-        <w:fldChar w:fldCharType="begin"/>
-      </w:r>
-      <w:r>
-        <w:instrText xml:space="preserve"> SEQ Table \* ARABIC </w:instrText>
-      </w:r>
-      <w:r>
-        <w:fldChar w:fldCharType="separate"/>
-      </w:r>
-      <w:r>
-        <w:rPr>
-          <w:noProof/>
-        </w:rPr>
-        <w:t>8</w:t>
-      </w:r>
-      <w:r>
-        <w:fldChar w:fldCharType="end"/>
-      </w:r>
+      <w:fldSimple w:instr=" SEQ Table \* ARABIC ">
+        <w:r>
+          <w:rPr>
+            <w:noProof/>
+          </w:rPr>
+          <w:t>8</w:t>
+        </w:r>
+      </w:fldSimple>
       <w:r>
         <w:t xml:space="preserve"> </w:t>
       </w:r>
@@ -4765,29 +4624,16 @@
       </w:r>
       <w:proofErr w:type="spellEnd"/>
       <w:r>
-        <w:t xml:space="preserve">                                                        </w:t>
-      </w:r>
-      <w:r>
-        <w:t xml:space="preserve">Table </w:t>
-      </w:r>
-      <w:r>
-        <w:fldChar w:fldCharType="begin"/>
-      </w:r>
-      <w:r>
-        <w:instrText xml:space="preserve"> SEQ Table \* ARABIC </w:instrText>
-      </w:r>
-      <w:r>
-        <w:fldChar w:fldCharType="separate"/>
-      </w:r>
-      <w:r>
-        <w:rPr>
-          <w:noProof/>
-        </w:rPr>
-        <w:t>9</w:t>
-      </w:r>
-      <w:r>
-        <w:fldChar w:fldCharType="end"/>
-      </w:r>
+        <w:t xml:space="preserve">                                                        Table </w:t>
+      </w:r>
+      <w:fldSimple w:instr=" SEQ Table \* ARABIC ">
+        <w:r>
+          <w:rPr>
+            <w:noProof/>
+          </w:rPr>
+          <w:t>9</w:t>
+        </w:r>
+      </w:fldSimple>
       <w:r>
         <w:t xml:space="preserve"> Virgin </w:t>
       </w:r>
@@ -5014,9 +4860,9 @@
           <w:noProof/>
         </w:rPr>
         <w:drawing>
-          <wp:inline distT="0" distB="0" distL="0" distR="0" wp14:anchorId="0DBE930B" wp14:editId="4D874252">
-            <wp:extent cx="4412974" cy="2294492"/>
-            <wp:effectExtent l="0" t="0" r="0" b="4445"/>
+          <wp:inline distT="0" distB="0" distL="0" distR="0" wp14:anchorId="0DBE930B" wp14:editId="2A5638D2">
+            <wp:extent cx="5457463" cy="2837566"/>
+            <wp:effectExtent l="0" t="0" r="3810" b="0"/>
             <wp:docPr id="15" name="Picture 15" descr="A picture containing graphical user interface&#10;&#10;Description automatically generated"/>
             <wp:cNvGraphicFramePr>
               <a:graphicFrameLocks xmlns:a="http://schemas.openxmlformats.org/drawingml/2006/main" noChangeAspect="1"/>
@@ -5043,7 +4889,7 @@
                   <pic:spPr>
                     <a:xfrm>
                       <a:off x="0" y="0"/>
-                      <a:ext cx="4451163" cy="2314348"/>
+                      <a:ext cx="5532266" cy="2876459"/>
                     </a:xfrm>
                     <a:prstGeom prst="rect">
                       <a:avLst/>
@@ -5371,14 +5217,7 @@
         <w:rPr>
           <w:rFonts w:ascii="Arial" w:hAnsi="Arial" w:cs="Arial"/>
         </w:rPr>
-        <w:lastRenderedPageBreak/>
-        <w:t xml:space="preserve">Top 5 most reviewed </w:t>
-      </w:r>
-      <w:r>
-        <w:rPr>
-          <w:rFonts w:ascii="Arial" w:hAnsi="Arial" w:cs="Arial"/>
-        </w:rPr>
-        <w:t xml:space="preserve">wine age </w:t>
+        <w:t xml:space="preserve">Top 5 most reviewed wine age </w:t>
       </w:r>
       <w:r>
         <w:rPr>
@@ -5589,13 +5428,7 @@
         <w:rPr>
           <w:rFonts w:ascii="Arial" w:hAnsi="Arial" w:cs="Arial"/>
         </w:rPr>
-        <w:t xml:space="preserve"> </w:t>
-      </w:r>
-      <w:r>
-        <w:rPr>
-          <w:rFonts w:ascii="Arial" w:hAnsi="Arial" w:cs="Arial"/>
-        </w:rPr>
-        <w:t>by retailer</w:t>
+        <w:t xml:space="preserve"> by retailer</w:t>
       </w:r>
     </w:p>
     <w:p>
@@ -5620,9 +5453,9 @@
           <w:noProof/>
         </w:rPr>
         <w:drawing>
-          <wp:inline distT="0" distB="0" distL="0" distR="0" wp14:anchorId="44B5B8DA" wp14:editId="41F4126A">
-            <wp:extent cx="3470275" cy="1740135"/>
-            <wp:effectExtent l="0" t="0" r="0" b="0"/>
+          <wp:inline distT="0" distB="0" distL="0" distR="0" wp14:anchorId="44B5B8DA" wp14:editId="765FE35E">
+            <wp:extent cx="5567422" cy="2791728"/>
+            <wp:effectExtent l="0" t="0" r="0" b="2540"/>
             <wp:docPr id="19" name="Picture 19" descr="Chart, timeline, bar chart&#10;&#10;Description automatically generated"/>
             <wp:cNvGraphicFramePr>
               <a:graphicFrameLocks xmlns:a="http://schemas.openxmlformats.org/drawingml/2006/main" noChangeAspect="1"/>
@@ -5649,7 +5482,7 @@
                   <pic:spPr>
                     <a:xfrm>
                       <a:off x="0" y="0"/>
-                      <a:ext cx="3530827" cy="1770498"/>
+                      <a:ext cx="5834403" cy="2925603"/>
                     </a:xfrm>
                     <a:prstGeom prst="rect">
                       <a:avLst/>
@@ -5743,7 +5576,7 @@
         <w:ind w:left="360"/>
         <w:jc w:val="both"/>
         <w:rPr>
-          <w:rFonts w:ascii="Arial" w:hAnsi="Arial" w:cs="Arial" w:hint="eastAsia"/>
+          <w:rFonts w:ascii="Arial" w:hAnsi="Arial" w:cs="Arial"/>
         </w:rPr>
       </w:pPr>
     </w:p>
@@ -5759,6 +5592,7 @@
           <w:rFonts w:ascii="Arial" w:hAnsi="Arial" w:cs="Arial"/>
           <w:noProof/>
         </w:rPr>
+        <w:lastRenderedPageBreak/>
         <w:drawing>
           <wp:inline distT="0" distB="0" distL="0" distR="0" wp14:anchorId="4E530063" wp14:editId="6142C6A8">
             <wp:extent cx="3470721" cy="1828800"/>
@@ -5821,20 +5655,7 @@
         <w:rPr>
           <w:rFonts w:ascii="Arial" w:hAnsi="Arial" w:cs="Arial"/>
         </w:rPr>
-        <w:lastRenderedPageBreak/>
-        <w:t>From the chart shown above, it is undeniable that amongst</w:t>
-      </w:r>
-      <w:r>
-        <w:rPr>
-          <w:rFonts w:ascii="Arial" w:hAnsi="Arial" w:cs="Arial"/>
-        </w:rPr>
-        <w:t xml:space="preserve"> most of the </w:t>
-      </w:r>
-      <w:r>
-        <w:rPr>
-          <w:rFonts w:ascii="Arial" w:hAnsi="Arial" w:cs="Arial"/>
-        </w:rPr>
-        <w:t>wine retailers, red wine is ranked to be the most popular type, followed by white wine and sparkling wine. R</w:t>
+        <w:t>From the chart shown above, it is undeniable that amongst most of the wine retailers, red wine is ranked to be the most popular type, followed by white wine and sparkling wine. R</w:t>
       </w:r>
       <w:r>
         <w:rPr>
@@ -5874,21 +5695,7 @@
         <w:rPr>
           <w:rFonts w:ascii="Arial" w:hAnsi="Arial" w:cs="Arial"/>
         </w:rPr>
-        <w:t xml:space="preserve">Overall, it can be concluded that in our business scenario, while considering the product portfolio of the e-commerce wine shop, it is recommended to consider purchase the major types of wine such as red wine, white wine, sparkling </w:t>
-      </w:r>
-      <w:proofErr w:type="gramStart"/>
-      <w:r>
-        <w:rPr>
-          <w:rFonts w:ascii="Arial" w:hAnsi="Arial" w:cs="Arial"/>
-        </w:rPr>
-        <w:t>wine</w:t>
-      </w:r>
-      <w:proofErr w:type="gramEnd"/>
-      <w:r>
-        <w:rPr>
-          <w:rFonts w:ascii="Arial" w:hAnsi="Arial" w:cs="Arial"/>
-        </w:rPr>
-        <w:t xml:space="preserve"> and r</w:t>
+        <w:t>Overall, it can be concluded that in our business scenario, while considering the product portfolio of the e-commerce wine shop, it is recommended to consider purchase the major types of wine such as red wine, white wine, sparkling wine and r</w:t>
       </w:r>
       <w:r>
         <w:rPr>
@@ -6614,15 +6421,9 @@
         <w:rPr>
           <w:rFonts w:ascii="Arial" w:hAnsi="Arial" w:cs="Arial"/>
         </w:rPr>
-        <w:t>With</w:t>
+        <w:t>With regard to</w:t>
       </w:r>
       <w:proofErr w:type="gramEnd"/>
-      <w:r>
-        <w:rPr>
-          <w:rFonts w:ascii="Arial" w:hAnsi="Arial" w:cs="Arial"/>
-        </w:rPr>
-        <w:t xml:space="preserve"> regard to</w:t>
-      </w:r>
       <w:r>
         <w:rPr>
           <w:rFonts w:ascii="Arial" w:hAnsi="Arial" w:cs="Arial"/>
